--- a/Area de proceso MA/PPQA/NUMNC_0.1_2015.docx
+++ b/Area de proceso MA/PPQA/NUMNC_0.1_2015.docx
@@ -1409,6 +1409,14 @@
                     <w:t>.</w:t>
                   </w:r>
                 </w:p>
+                <w:p>
+                  <w:pPr>
+                    <w:tabs>
+                      <w:tab w:val="left" w:leader="dot" w:pos="0"/>
+                    </w:tabs>
+                    <w:ind w:left="14"/>
+                  </w:pPr>
+                </w:p>
               </w:tc>
             </w:tr>
             <w:tr>
@@ -1422,7 +1430,7 @@
                     <w:jc w:val="center"/>
                   </w:pPr>
                   <w:r>
-                    <w:t>x</w:t>
+                    <w:t>X</w:t>
                   </w:r>
                 </w:p>
               </w:tc>
@@ -1444,7 +1452,12 @@
                     <w:t>x</w:t>
                   </w:r>
                   <w:r>
-                    <w:t xml:space="preserve"> es el número de </w:t>
+                    <w:t xml:space="preserve"> e</w:t>
+                  </w:r>
+                  <w:bookmarkStart w:id="0" w:name="_GoBack"/>
+                  <w:bookmarkEnd w:id="0"/>
+                  <w:r>
+                    <w:t xml:space="preserve">s el número de </w:t>
                   </w:r>
                   <w:r>
                     <w:t>entregables</w:t>
@@ -1624,7 +1637,6 @@
                 <w:b/>
               </w:rPr>
             </w:pPr>
-            <w:bookmarkStart w:id="0" w:name="_GoBack" w:colFirst="1" w:colLast="1"/>
             <w:r>
               <w:rPr>
                 <w:b/>
@@ -2750,7 +2762,6 @@
         </w:tc>
       </w:tr>
     </w:tbl>
-    <w:bookmarkEnd w:id="0"/>
     <w:p>
       <w:pPr>
         <w:rPr>
@@ -3029,7 +3040,7 @@
               <w:sz w:val="16"/>
               <w:szCs w:val="16"/>
             </w:rPr>
-            <w:t>2</w:t>
+            <w:t>1</w:t>
           </w:r>
           <w:r>
             <w:rPr>
@@ -3203,6 +3214,21 @@
             <w:fldChar w:fldCharType="separate"/>
           </w:r>
           <w:r>
+            <w:fldChar w:fldCharType="begin"/>
+          </w:r>
+          <w:r>
+            <w:instrText xml:space="preserve"> </w:instrText>
+          </w:r>
+          <w:r>
+            <w:instrText>INCLUDEPICTURE  "http://s3.amazonaws.com/designmantic-logos/logos/2015/May/small-5648-5491196.png" \* MERGEFORMATINET</w:instrText>
+          </w:r>
+          <w:r>
+            <w:instrText xml:space="preserve"> </w:instrText>
+          </w:r>
+          <w:r>
+            <w:fldChar w:fldCharType="separate"/>
+          </w:r>
+          <w:r>
             <w:pict>
               <v:shapetype id="_x0000_t75" coordsize="21600,21600" o:spt="75" o:preferrelative="t" path="m@4@5l@4@11@9@11@9@5xe" filled="f" stroked="f">
                 <v:stroke joinstyle="miter"/>
@@ -3227,6 +3253,9 @@
                 <v:imagedata r:id="rId1" r:href="rId2"/>
               </v:shape>
             </w:pict>
+          </w:r>
+          <w:r>
+            <w:fldChar w:fldCharType="end"/>
           </w:r>
           <w:r>
             <w:fldChar w:fldCharType="end"/>
